--- a/document_templates/Contracts/company/declaration_cession.docx
+++ b/document_templates/Contracts/company/declaration_cession.docx
@@ -100,7 +100,23 @@
           <w:b/>
           <w:bCs/>
         </w:rPr>
-        <w:t>${verbal_trial.civility} ${verbal_trial.applicant_last_name}${verbal_trial.applicant_first_name}</w:t>
+        <w:t>${</w:t>
+      </w:r>
+      <w:proofErr w:type="spellStart"/>
+      <w:r>
+        <w:rPr>
+          <w:b/>
+          <w:bCs/>
+        </w:rPr>
+        <w:t>verbal_trial.civility</w:t>
+      </w:r>
+      <w:proofErr w:type="spellEnd"/>
+      <w:r>
+        <w:rPr>
+          <w:b/>
+          <w:bCs/>
+        </w:rPr>
+        <w:t>} ${verbal_trial.applicant_last_name}${verbal_trial.applicant_first_name}</w:t>
       </w:r>
       <w:r>
         <w:rPr>
@@ -158,7 +174,23 @@
           <w:b/>
           <w:bCs/>
         </w:rPr>
-        <w:t>${representative_home_address}</w:t>
+        <w:t>${</w:t>
+      </w:r>
+      <w:proofErr w:type="spellStart"/>
+      <w:r>
+        <w:rPr>
+          <w:b/>
+          <w:bCs/>
+        </w:rPr>
+        <w:t>representative_home_address</w:t>
+      </w:r>
+      <w:proofErr w:type="spellEnd"/>
+      <w:r>
+        <w:rPr>
+          <w:b/>
+          <w:bCs/>
+        </w:rPr>
+        <w:t>}</w:t>
       </w:r>
       <w:r>
         <w:rPr>
@@ -168,10 +200,7 @@
         <w:t xml:space="preserve"> </w:t>
       </w:r>
       <w:r>
-        <w:t xml:space="preserve">et </w:t>
-      </w:r>
-      <w:r>
-        <w:t>t</w:t>
+        <w:t>et t</w:t>
       </w:r>
       <w:r>
         <w:t>itulaire du compte bancaire numéro</w:t>
@@ -184,7 +213,23 @@
           <w:b/>
           <w:bCs/>
         </w:rPr>
-        <w:t>${verbal_trial.account_number}</w:t>
+        <w:t>${</w:t>
+      </w:r>
+      <w:proofErr w:type="spellStart"/>
+      <w:r>
+        <w:rPr>
+          <w:b/>
+          <w:bCs/>
+        </w:rPr>
+        <w:t>verbal_trial.account_number</w:t>
+      </w:r>
+      <w:proofErr w:type="spellEnd"/>
+      <w:r>
+        <w:rPr>
+          <w:b/>
+          <w:bCs/>
+        </w:rPr>
+        <w:t>}</w:t>
       </w:r>
       <w:r>
         <w:rPr>
@@ -223,7 +268,23 @@
           <w:b/>
           <w:bCs/>
         </w:rPr>
-        <w:t>${current_date}</w:t>
+        <w:t>${</w:t>
+      </w:r>
+      <w:proofErr w:type="spellStart"/>
+      <w:r>
+        <w:rPr>
+          <w:b/>
+          <w:bCs/>
+        </w:rPr>
+        <w:t>current_date</w:t>
+      </w:r>
+      <w:proofErr w:type="spellEnd"/>
+      <w:r>
+        <w:rPr>
+          <w:b/>
+          <w:bCs/>
+        </w:rPr>
+        <w:t>}</w:t>
       </w:r>
       <w:r>
         <w:t xml:space="preserve">, </w:t>
@@ -247,7 +308,23 @@
           <w:b/>
           <w:bCs/>
         </w:rPr>
-        <w:t>${total_to_pay}</w:t>
+        <w:t>${</w:t>
+      </w:r>
+      <w:proofErr w:type="spellStart"/>
+      <w:r>
+        <w:rPr>
+          <w:b/>
+          <w:bCs/>
+        </w:rPr>
+        <w:t>total_to_pay</w:t>
+      </w:r>
+      <w:proofErr w:type="spellEnd"/>
+      <w:r>
+        <w:rPr>
+          <w:b/>
+          <w:bCs/>
+        </w:rPr>
+        <w:t>}</w:t>
       </w:r>
       <w:r>
         <w:rPr>
@@ -261,14 +338,7 @@
           <w:b/>
           <w:bCs/>
         </w:rPr>
-        <w:t>${total_to_pay.fr}</w:t>
-      </w:r>
-      <w:r>
-        <w:rPr>
-          <w:b/>
-          <w:bCs/>
-        </w:rPr>
-        <w:t xml:space="preserve"> </w:t>
+        <w:t xml:space="preserve">${total_to_pay.fr} </w:t>
       </w:r>
       <w:r>
         <w:rPr>
@@ -286,7 +356,23 @@
           <w:b/>
           <w:bCs/>
         </w:rPr>
-        <w:t>${verbal_trial.duration}</w:t>
+        <w:t>${</w:t>
+      </w:r>
+      <w:proofErr w:type="spellStart"/>
+      <w:r>
+        <w:rPr>
+          <w:b/>
+          <w:bCs/>
+        </w:rPr>
+        <w:t>verbal_trial.duration</w:t>
+      </w:r>
+      <w:proofErr w:type="spellEnd"/>
+      <w:r>
+        <w:rPr>
+          <w:b/>
+          <w:bCs/>
+        </w:rPr>
+        <w:t>}</w:t>
       </w:r>
       <w:r>
         <w:rPr>
@@ -424,10 +510,7 @@
         <w:t xml:space="preserve">et </w:t>
       </w:r>
       <w:r>
-        <w:t>comprise dans la quotité cessible de mes revenus nets mensuels, conformément au droit positif gabonais actuellement en vigueur.</w:t>
-      </w:r>
-      <w:r>
-        <w:t xml:space="preserve"> </w:t>
+        <w:t xml:space="preserve">comprise dans la quotité cessible de mes revenus nets mensuels, conformément au droit positif gabonais actuellement en vigueur. </w:t>
       </w:r>
     </w:p>
     <w:p>
